--- a/lesson plans/03-Nonresponse, Survey Quality, and R-lesson plan.docx
+++ b/lesson plans/03-Nonresponse, Survey Quality, and R-lesson plan.docx
@@ -216,7 +216,10 @@
               <w:spacing w:before="60" w:line="240" w:lineRule="auto"/>
             </w:pPr>
             <w:r>
-              <w:t>Google slides</w:t>
+              <w:t>S</w:t>
+            </w:r>
+            <w:r>
+              <w:t>lides</w:t>
             </w:r>
           </w:p>
           <w:p>
@@ -227,13 +230,34 @@
               </w:numPr>
               <w:spacing w:line="240" w:lineRule="auto"/>
             </w:pPr>
-            <w:hyperlink r:id="rId7" w:anchor="slide=id.g109a439f543_0_0">
+            <w:hyperlink r:id="rId7">
               <w:r>
                 <w:rPr>
                   <w:color w:val="1155CC"/>
                   <w:u w:val="single"/>
                 </w:rPr>
-                <w:t>08-Nonresponse-slides</w:t>
+                <w:t>08-Nonres</w:t>
+              </w:r>
+              <w:r>
+                <w:rPr>
+                  <w:color w:val="1155CC"/>
+                  <w:u w:val="single"/>
+                </w:rPr>
+                <w:t>p</w:t>
+              </w:r>
+              <w:r>
+                <w:rPr>
+                  <w:color w:val="1155CC"/>
+                  <w:u w:val="single"/>
+                </w:rPr>
+                <w:t>o</w:t>
+              </w:r>
+              <w:r>
+                <w:rPr>
+                  <w:color w:val="1155CC"/>
+                  <w:u w:val="single"/>
+                </w:rPr>
+                <w:t>nse-slides</w:t>
               </w:r>
             </w:hyperlink>
           </w:p>
@@ -262,13 +286,27 @@
               <w:spacing w:line="240" w:lineRule="auto"/>
               <w:ind w:right="-108"/>
             </w:pPr>
-            <w:hyperlink r:id="rId8" w:anchor="slide=id.g10a3f8530a8_0_113">
+            <w:hyperlink r:id="rId8">
               <w:r>
                 <w:rPr>
                   <w:color w:val="1155CC"/>
                   <w:u w:val="single"/>
                 </w:rPr>
-                <w:t>09-Estimation and survey quality-slides</w:t>
+                <w:t>09-Estim</w:t>
+              </w:r>
+              <w:r>
+                <w:rPr>
+                  <w:color w:val="1155CC"/>
+                  <w:u w:val="single"/>
+                </w:rPr>
+                <w:t>a</w:t>
+              </w:r>
+              <w:r>
+                <w:rPr>
+                  <w:color w:val="1155CC"/>
+                  <w:u w:val="single"/>
+                </w:rPr>
+                <w:t>tion and survey quality-slides</w:t>
               </w:r>
             </w:hyperlink>
           </w:p>
@@ -332,7 +370,21 @@
                   <w:color w:val="1155CC"/>
                   <w:u w:val="single"/>
                 </w:rPr>
-                <w:t>American Community Survey Design and Methodology (January 2014), Chapter 11: Weighting and Estimation</w:t>
+                <w:t>American Community</w:t>
+              </w:r>
+              <w:r>
+                <w:rPr>
+                  <w:color w:val="1155CC"/>
+                  <w:u w:val="single"/>
+                </w:rPr>
+                <w:t xml:space="preserve"> </w:t>
+              </w:r>
+              <w:r>
+                <w:rPr>
+                  <w:color w:val="1155CC"/>
+                  <w:u w:val="single"/>
+                </w:rPr>
+                <w:t>Survey Design and Methodology (January 2014), Chapter 11: Weighting and Estimation</w:t>
               </w:r>
             </w:hyperlink>
           </w:p>
@@ -367,7 +419,21 @@
                   <w:color w:val="1155CC"/>
                   <w:u w:val="single"/>
                 </w:rPr>
-                <w:t>An Overview of Addressing Nonresponse Bias in the American Community Survey During the COVID-19 Pandemic Using Administrative Data</w:t>
+                <w:t>An Overview of Addressing Nonrespo</w:t>
+              </w:r>
+              <w:r>
+                <w:rPr>
+                  <w:color w:val="1155CC"/>
+                  <w:u w:val="single"/>
+                </w:rPr>
+                <w:t>n</w:t>
+              </w:r>
+              <w:r>
+                <w:rPr>
+                  <w:color w:val="1155CC"/>
+                  <w:u w:val="single"/>
+                </w:rPr>
+                <w:t>se Bias in the American Community Survey During the COVID-19 Pandemic Using Administrative Data</w:t>
               </w:r>
             </w:hyperlink>
           </w:p>
@@ -841,7 +907,7 @@
                 <w:szCs w:val="22"/>
               </w:rPr>
             </w:pPr>
-            <w:hyperlink r:id="rId11" w:anchor="slide=id.g109a439f543_0_0">
+            <w:hyperlink r:id="rId11">
               <w:r>
                 <w:rPr>
                   <w:rFonts w:ascii="Arial" w:eastAsia="Arial" w:hAnsi="Arial" w:cs="Arial"/>
@@ -967,7 +1033,27 @@
                   <w:szCs w:val="22"/>
                   <w:u w:val="single"/>
                 </w:rPr>
-                <w:t>American Community Survey Design and Methodology (January 2014), Chapter 11: Weighting and Estimation</w:t>
+                <w:t xml:space="preserve">American Community </w:t>
+              </w:r>
+              <w:r>
+                <w:rPr>
+                  <w:rFonts w:ascii="Arial" w:eastAsia="Arial" w:hAnsi="Arial" w:cs="Arial"/>
+                  <w:color w:val="1155CC"/>
+                  <w:sz w:val="22"/>
+                  <w:szCs w:val="22"/>
+                  <w:u w:val="single"/>
+                </w:rPr>
+                <w:t>S</w:t>
+              </w:r>
+              <w:r>
+                <w:rPr>
+                  <w:rFonts w:ascii="Arial" w:eastAsia="Arial" w:hAnsi="Arial" w:cs="Arial"/>
+                  <w:color w:val="1155CC"/>
+                  <w:sz w:val="22"/>
+                  <w:szCs w:val="22"/>
+                  <w:u w:val="single"/>
+                </w:rPr>
+                <w:t>urvey Design and Methodology (January 2014), Chapter 11: Weighting and Estimation</w:t>
               </w:r>
             </w:hyperlink>
           </w:p>
@@ -1010,7 +1096,27 @@
                   <w:szCs w:val="22"/>
                   <w:u w:val="single"/>
                 </w:rPr>
-                <w:t xml:space="preserve">An Overview of Addressing Nonresponse Bias in </w:t>
+                <w:t>An Overview of</w:t>
+              </w:r>
+              <w:r>
+                <w:rPr>
+                  <w:rFonts w:ascii="Arial" w:eastAsia="Arial" w:hAnsi="Arial" w:cs="Arial"/>
+                  <w:color w:val="1155CC"/>
+                  <w:sz w:val="22"/>
+                  <w:szCs w:val="22"/>
+                  <w:u w:val="single"/>
+                </w:rPr>
+                <w:t xml:space="preserve"> </w:t>
+              </w:r>
+              <w:r>
+                <w:rPr>
+                  <w:rFonts w:ascii="Arial" w:eastAsia="Arial" w:hAnsi="Arial" w:cs="Arial"/>
+                  <w:color w:val="1155CC"/>
+                  <w:sz w:val="22"/>
+                  <w:szCs w:val="22"/>
+                  <w:u w:val="single"/>
+                </w:rPr>
+                <w:t xml:space="preserve">Addressing Nonresponse Bias in </w:t>
               </w:r>
               <w:r>
                 <w:rPr>
@@ -1021,7 +1127,27 @@
                   <w:u w:val="single"/>
                 </w:rPr>
                 <w:lastRenderedPageBreak/>
-                <w:t>the American Community Survey During the COVID-19 Pandemic Using Administrative Data</w:t>
+                <w:t>the American Community Survey During the COVID-19 Pandemi</w:t>
+              </w:r>
+              <w:r>
+                <w:rPr>
+                  <w:rFonts w:ascii="Arial" w:eastAsia="Arial" w:hAnsi="Arial" w:cs="Arial"/>
+                  <w:color w:val="1155CC"/>
+                  <w:sz w:val="22"/>
+                  <w:szCs w:val="22"/>
+                  <w:u w:val="single"/>
+                </w:rPr>
+                <w:t>c</w:t>
+              </w:r>
+              <w:r>
+                <w:rPr>
+                  <w:rFonts w:ascii="Arial" w:eastAsia="Arial" w:hAnsi="Arial" w:cs="Arial"/>
+                  <w:color w:val="1155CC"/>
+                  <w:sz w:val="22"/>
+                  <w:szCs w:val="22"/>
+                  <w:u w:val="single"/>
+                </w:rPr>
+                <w:t xml:space="preserve"> Using Administrative Data</w:t>
               </w:r>
             </w:hyperlink>
           </w:p>
@@ -1069,7 +1195,27 @@
                   <w:szCs w:val="22"/>
                   <w:u w:val="single"/>
                 </w:rPr>
-                <w:t>Lesson 2</w:t>
+                <w:t>Less</w:t>
+              </w:r>
+              <w:r>
+                <w:rPr>
+                  <w:rFonts w:ascii="Arial" w:eastAsia="Arial" w:hAnsi="Arial" w:cs="Arial"/>
+                  <w:color w:val="1155CC"/>
+                  <w:sz w:val="22"/>
+                  <w:szCs w:val="22"/>
+                  <w:u w:val="single"/>
+                </w:rPr>
+                <w:t>o</w:t>
+              </w:r>
+              <w:r>
+                <w:rPr>
+                  <w:rFonts w:ascii="Arial" w:eastAsia="Arial" w:hAnsi="Arial" w:cs="Arial"/>
+                  <w:color w:val="1155CC"/>
+                  <w:sz w:val="22"/>
+                  <w:szCs w:val="22"/>
+                  <w:u w:val="single"/>
+                </w:rPr>
+                <w:t>n 2</w:t>
               </w:r>
             </w:hyperlink>
             <w:r>
@@ -1334,7 +1480,7 @@
                 <w:szCs w:val="22"/>
               </w:rPr>
             </w:pPr>
-            <w:hyperlink r:id="rId15" w:anchor="slide=id.g10a3f8530a8_0_113">
+            <w:hyperlink r:id="rId15">
               <w:r>
                 <w:rPr>
                   <w:rFonts w:ascii="Arial" w:eastAsia="Arial" w:hAnsi="Arial" w:cs="Arial"/>

--- a/lesson plans/03-Nonresponse, Survey Quality, and R-lesson plan.docx
+++ b/lesson plans/03-Nonresponse, Survey Quality, and R-lesson plan.docx
@@ -216,10 +216,7 @@
               <w:spacing w:before="60" w:line="240" w:lineRule="auto"/>
             </w:pPr>
             <w:r>
-              <w:t>S</w:t>
-            </w:r>
-            <w:r>
-              <w:t>lides</w:t>
+              <w:t>Slides</w:t>
             </w:r>
           </w:p>
           <w:p>
@@ -236,28 +233,7 @@
                   <w:color w:val="1155CC"/>
                   <w:u w:val="single"/>
                 </w:rPr>
-                <w:t>08-Nonres</w:t>
-              </w:r>
-              <w:r>
-                <w:rPr>
-                  <w:color w:val="1155CC"/>
-                  <w:u w:val="single"/>
-                </w:rPr>
-                <w:t>p</w:t>
-              </w:r>
-              <w:r>
-                <w:rPr>
-                  <w:color w:val="1155CC"/>
-                  <w:u w:val="single"/>
-                </w:rPr>
-                <w:t>o</w:t>
-              </w:r>
-              <w:r>
-                <w:rPr>
-                  <w:color w:val="1155CC"/>
-                  <w:u w:val="single"/>
-                </w:rPr>
-                <w:t>nse-slides</w:t>
+                <w:t>08-Nonresponse-slides</w:t>
               </w:r>
             </w:hyperlink>
           </w:p>
@@ -292,21 +268,7 @@
                   <w:color w:val="1155CC"/>
                   <w:u w:val="single"/>
                 </w:rPr>
-                <w:t>09-Estim</w:t>
-              </w:r>
-              <w:r>
-                <w:rPr>
-                  <w:color w:val="1155CC"/>
-                  <w:u w:val="single"/>
-                </w:rPr>
-                <w:t>a</w:t>
-              </w:r>
-              <w:r>
-                <w:rPr>
-                  <w:color w:val="1155CC"/>
-                  <w:u w:val="single"/>
-                </w:rPr>
-                <w:t>tion and survey quality-slides</w:t>
+                <w:t>09-Estimation and survey quality-slides</w:t>
               </w:r>
             </w:hyperlink>
           </w:p>
@@ -370,21 +332,7 @@
                   <w:color w:val="1155CC"/>
                   <w:u w:val="single"/>
                 </w:rPr>
-                <w:t>American Community</w:t>
-              </w:r>
-              <w:r>
-                <w:rPr>
-                  <w:color w:val="1155CC"/>
-                  <w:u w:val="single"/>
-                </w:rPr>
-                <w:t xml:space="preserve"> </w:t>
-              </w:r>
-              <w:r>
-                <w:rPr>
-                  <w:color w:val="1155CC"/>
-                  <w:u w:val="single"/>
-                </w:rPr>
-                <w:t>Survey Design and Methodology (January 2014), Chapter 11: Weighting and Estimation</w:t>
+                <w:t>American Community Survey Design and Methodology (January 2014), Chapter 11: Weighting and Estimation</w:t>
               </w:r>
             </w:hyperlink>
           </w:p>
@@ -419,21 +367,7 @@
                   <w:color w:val="1155CC"/>
                   <w:u w:val="single"/>
                 </w:rPr>
-                <w:t>An Overview of Addressing Nonrespo</w:t>
-              </w:r>
-              <w:r>
-                <w:rPr>
-                  <w:color w:val="1155CC"/>
-                  <w:u w:val="single"/>
-                </w:rPr>
-                <w:t>n</w:t>
-              </w:r>
-              <w:r>
-                <w:rPr>
-                  <w:color w:val="1155CC"/>
-                  <w:u w:val="single"/>
-                </w:rPr>
-                <w:t>se Bias in the American Community Survey During the COVID-19 Pandemic Using Administrative Data</w:t>
+                <w:t>An Overview of Addressing Nonresponse Bias in the American Community Survey During the COVID-19 Pandemic Using Administrative Data</w:t>
               </w:r>
             </w:hyperlink>
           </w:p>
@@ -1033,27 +967,7 @@
                   <w:szCs w:val="22"/>
                   <w:u w:val="single"/>
                 </w:rPr>
-                <w:t xml:space="preserve">American Community </w:t>
-              </w:r>
-              <w:r>
-                <w:rPr>
-                  <w:rFonts w:ascii="Arial" w:eastAsia="Arial" w:hAnsi="Arial" w:cs="Arial"/>
-                  <w:color w:val="1155CC"/>
-                  <w:sz w:val="22"/>
-                  <w:szCs w:val="22"/>
-                  <w:u w:val="single"/>
-                </w:rPr>
-                <w:t>S</w:t>
-              </w:r>
-              <w:r>
-                <w:rPr>
-                  <w:rFonts w:ascii="Arial" w:eastAsia="Arial" w:hAnsi="Arial" w:cs="Arial"/>
-                  <w:color w:val="1155CC"/>
-                  <w:sz w:val="22"/>
-                  <w:szCs w:val="22"/>
-                  <w:u w:val="single"/>
-                </w:rPr>
-                <w:t>urvey Design and Methodology (January 2014), Chapter 11: Weighting and Estimation</w:t>
+                <w:t>American Community Survey Design and Methodology (January 2014), Chapter 11: Weighting and Estimation</w:t>
               </w:r>
             </w:hyperlink>
           </w:p>
@@ -1096,27 +1010,7 @@
                   <w:szCs w:val="22"/>
                   <w:u w:val="single"/>
                 </w:rPr>
-                <w:t>An Overview of</w:t>
-              </w:r>
-              <w:r>
-                <w:rPr>
-                  <w:rFonts w:ascii="Arial" w:eastAsia="Arial" w:hAnsi="Arial" w:cs="Arial"/>
-                  <w:color w:val="1155CC"/>
-                  <w:sz w:val="22"/>
-                  <w:szCs w:val="22"/>
-                  <w:u w:val="single"/>
-                </w:rPr>
-                <w:t xml:space="preserve"> </w:t>
-              </w:r>
-              <w:r>
-                <w:rPr>
-                  <w:rFonts w:ascii="Arial" w:eastAsia="Arial" w:hAnsi="Arial" w:cs="Arial"/>
-                  <w:color w:val="1155CC"/>
-                  <w:sz w:val="22"/>
-                  <w:szCs w:val="22"/>
-                  <w:u w:val="single"/>
-                </w:rPr>
-                <w:t xml:space="preserve">Addressing Nonresponse Bias in </w:t>
+                <w:t xml:space="preserve">An Overview of Addressing Nonresponse Bias in </w:t>
               </w:r>
               <w:r>
                 <w:rPr>
@@ -1127,27 +1021,7 @@
                   <w:u w:val="single"/>
                 </w:rPr>
                 <w:lastRenderedPageBreak/>
-                <w:t>the American Community Survey During the COVID-19 Pandemi</w:t>
-              </w:r>
-              <w:r>
-                <w:rPr>
-                  <w:rFonts w:ascii="Arial" w:eastAsia="Arial" w:hAnsi="Arial" w:cs="Arial"/>
-                  <w:color w:val="1155CC"/>
-                  <w:sz w:val="22"/>
-                  <w:szCs w:val="22"/>
-                  <w:u w:val="single"/>
-                </w:rPr>
-                <w:t>c</w:t>
-              </w:r>
-              <w:r>
-                <w:rPr>
-                  <w:rFonts w:ascii="Arial" w:eastAsia="Arial" w:hAnsi="Arial" w:cs="Arial"/>
-                  <w:color w:val="1155CC"/>
-                  <w:sz w:val="22"/>
-                  <w:szCs w:val="22"/>
-                  <w:u w:val="single"/>
-                </w:rPr>
-                <w:t xml:space="preserve"> Using Administrative Data</w:t>
+                <w:t>the American Community Survey During the COVID-19 Pandemic Using Administrative Data</w:t>
               </w:r>
             </w:hyperlink>
           </w:p>
@@ -1195,27 +1069,7 @@
                   <w:szCs w:val="22"/>
                   <w:u w:val="single"/>
                 </w:rPr>
-                <w:t>Less</w:t>
-              </w:r>
-              <w:r>
-                <w:rPr>
-                  <w:rFonts w:ascii="Arial" w:eastAsia="Arial" w:hAnsi="Arial" w:cs="Arial"/>
-                  <w:color w:val="1155CC"/>
-                  <w:sz w:val="22"/>
-                  <w:szCs w:val="22"/>
-                  <w:u w:val="single"/>
-                </w:rPr>
-                <w:t>o</w:t>
-              </w:r>
-              <w:r>
-                <w:rPr>
-                  <w:rFonts w:ascii="Arial" w:eastAsia="Arial" w:hAnsi="Arial" w:cs="Arial"/>
-                  <w:color w:val="1155CC"/>
-                  <w:sz w:val="22"/>
-                  <w:szCs w:val="22"/>
-                  <w:u w:val="single"/>
-                </w:rPr>
-                <w:t>n 2</w:t>
+                <w:t>Lesson 2</w:t>
               </w:r>
             </w:hyperlink>
             <w:r>
